--- a/ProjektantragGöhlNathan.docx
+++ b/ProjektantragGöhlNathan.docx
@@ -185,21 +185,35 @@
         <w:rPr>
           <w:lang w:val="de-CH"/>
         </w:rPr>
-        <w:t xml:space="preserve">Ich werde mit F# und Winforms eine Applikation entwickeln. Diese soll ein RandomNumberGuesser werden. Wenn man die Applikation startet, wird eine zufällige Zahl generiert, die man dann erraten muss. Wenn man eine Zahl eingegeben hat, wird ausgegeben, ob die Zahl zu klein, zu gross, oder korrekt ist. Wenn man die Zahl erraten </w:t>
-      </w:r>
-      <w:proofErr w:type="gramStart"/>
-      <w:r>
-        <w:rPr>
-          <w:lang w:val="de-CH"/>
-        </w:rPr>
-        <w:t>hat</w:t>
-      </w:r>
-      <w:proofErr w:type="gramEnd"/>
-      <w:r>
-        <w:rPr>
-          <w:lang w:val="de-CH"/>
-        </w:rPr>
-        <w:t xml:space="preserve"> soll die Anzahl an Versuchen die man gebraucht hat ausgegeben werden.</w:t>
+        <w:t xml:space="preserve">Ich werde mit F# und </w:t>
+      </w:r>
+      <w:proofErr w:type="spellStart"/>
+      <w:r>
+        <w:rPr>
+          <w:lang w:val="de-CH"/>
+        </w:rPr>
+        <w:t>Winforms</w:t>
+      </w:r>
+      <w:proofErr w:type="spellEnd"/>
+      <w:r>
+        <w:rPr>
+          <w:lang w:val="de-CH"/>
+        </w:rPr>
+        <w:t xml:space="preserve"> eine Applikation entwickeln. Diese soll ein </w:t>
+      </w:r>
+      <w:proofErr w:type="spellStart"/>
+      <w:r>
+        <w:rPr>
+          <w:lang w:val="de-CH"/>
+        </w:rPr>
+        <w:t>RandomNumberGuesser</w:t>
+      </w:r>
+      <w:proofErr w:type="spellEnd"/>
+      <w:r>
+        <w:rPr>
+          <w:lang w:val="de-CH"/>
+        </w:rPr>
+        <w:t xml:space="preserve"> werden. Wenn man die Applikation startet, wird eine zufällige Zahl generiert, die man dann erraten muss. Wenn man eine Zahl eingegeben hat, wird ausgegeben, ob die Zahl zu klein, zu gross, oder korrekt ist. Wenn man die Zahl erraten hat soll die Anzahl an Versuchen die man gebraucht hat ausgegeben werden.</w:t>
       </w:r>
     </w:p>
     <w:p>
@@ -226,39 +240,68 @@
         <w:rPr>
           <w:lang w:val="de-CH"/>
         </w:rPr>
-        <w:t xml:space="preserve">Ich werde dieses Projekt </w:t>
-      </w:r>
-      <w:proofErr w:type="gramStart"/>
-      <w:r>
-        <w:rPr>
-          <w:lang w:val="de-CH"/>
-        </w:rPr>
-        <w:t>alleine</w:t>
-      </w:r>
-      <w:proofErr w:type="gramEnd"/>
-      <w:r>
-        <w:rPr>
-          <w:lang w:val="de-CH"/>
-        </w:rPr>
-        <w:t xml:space="preserve"> bearbeiten. Ich werde den Code auf GitHub ablegen. Die Dokumentation werde ich ebenfalls auf dem GitHub Repository ablegen.</w:t>
+        <w:t>Ich werde dieses Projekt alleine bearbeiten. Ich werde den Code auf GitHub ablegen. Die Dokumentation werde ich ebenfalls auf dem GitHub Repository ablegen.</w:t>
       </w:r>
     </w:p>
     <w:p>
       <w:pPr>
-        <w:pStyle w:val="berschrift2"/>
-        <w:rPr>
-          <w:lang w:val="de-CH"/>
-        </w:rPr>
-      </w:pPr>
-      <w:r>
-        <w:rPr>
-          <w:lang w:val="de-CH"/>
-        </w:rPr>
-        <w:t>Projektmethode</w:t>
-      </w:r>
+        <w:rPr>
+          <w:lang w:val="de-CH"/>
+        </w:rPr>
+      </w:pPr>
+      <w:hyperlink r:id="rId11" w:history="1">
+        <w:r>
+          <w:rPr>
+            <w:rStyle w:val="Hyperlink"/>
+          </w:rPr>
+          <w:t>Marmeladenbrot1/</w:t>
+        </w:r>
+        <w:proofErr w:type="spellStart"/>
+        <w:r>
+          <w:rPr>
+            <w:rStyle w:val="Hyperlink"/>
+          </w:rPr>
+          <w:t>F_Sharp_Random_Number_Guesser</w:t>
+        </w:r>
+        <w:proofErr w:type="spellEnd"/>
+        <w:r>
+          <w:rPr>
+            <w:rStyle w:val="Hyperlink"/>
+          </w:rPr>
+          <w:t xml:space="preserve">: Random Number Guesser </w:t>
+        </w:r>
+        <w:proofErr w:type="spellStart"/>
+        <w:r>
+          <w:rPr>
+            <w:rStyle w:val="Hyperlink"/>
+          </w:rPr>
+          <w:t>mit</w:t>
+        </w:r>
+        <w:proofErr w:type="spellEnd"/>
+        <w:r>
+          <w:rPr>
+            <w:rStyle w:val="Hyperlink"/>
+          </w:rPr>
+          <w:t xml:space="preserve"> F# (github.com)</w:t>
+        </w:r>
+      </w:hyperlink>
     </w:p>
     <w:p>
       <w:pPr>
+        <w:pStyle w:val="berschrift2"/>
+        <w:rPr>
+          <w:lang w:val="de-CH"/>
+        </w:rPr>
+      </w:pPr>
+      <w:r>
+        <w:rPr>
+          <w:lang w:val="de-CH"/>
+        </w:rPr>
+        <w:t>Projektmethode</w:t>
+      </w:r>
+    </w:p>
+    <w:p>
+      <w:pPr>
         <w:rPr>
           <w:lang w:val="de-CH"/>
         </w:rPr>
@@ -271,7 +314,7 @@
       </w:r>
     </w:p>
     <w:sectPr>
-      <w:footerReference w:type="default" r:id="rId11"/>
+      <w:footerReference w:type="default" r:id="rId12"/>
       <w:endnotePr>
         <w:numFmt w:val="decimal"/>
       </w:endnotePr>
@@ -907,7 +950,7 @@
     <w:lsdException w:name="Body Text Indent 2" w:semiHidden="1" w:unhideWhenUsed="1"/>
     <w:lsdException w:name="Body Text Indent 3" w:semiHidden="1" w:unhideWhenUsed="1"/>
     <w:lsdException w:name="Block Text" w:semiHidden="1" w:unhideWhenUsed="1"/>
-    <w:lsdException w:name="Hyperlink" w:semiHidden="1" w:unhideWhenUsed="1"/>
+    <w:lsdException w:name="Hyperlink" w:semiHidden="1" w:uiPriority="99" w:unhideWhenUsed="1"/>
     <w:lsdException w:name="FollowedHyperlink" w:semiHidden="1" w:unhideWhenUsed="1"/>
     <w:lsdException w:name="Strong" w:qFormat="1"/>
     <w:lsdException w:name="Emphasis" w:qFormat="1"/>
@@ -1644,6 +1687,18 @@
       <w:kern w:val="0"/>
     </w:rPr>
   </w:style>
+  <w:style w:type="character" w:styleId="Hyperlink">
+    <w:name w:val="Hyperlink"/>
+    <w:basedOn w:val="Absatz-Standardschriftart"/>
+    <w:uiPriority w:val="99"/>
+    <w:semiHidden/>
+    <w:unhideWhenUsed/>
+    <w:rsid w:val="00BC1A21"/>
+    <w:rPr>
+      <w:color w:val="0000FF"/>
+      <w:u w:val="single"/>
+    </w:rPr>
+  </w:style>
 </w:styles>
 </file>
 
@@ -1931,25 +1986,6 @@
 </file>
 
 <file path=customXml/item1.xml><?xml version="1.0" encoding="utf-8"?>
-<b:Sources xmlns:b="http://schemas.openxmlformats.org/officeDocument/2006/bibliography" xmlns="http://schemas.openxmlformats.org/officeDocument/2006/bibliography" SelectedStyle="/APASixthEditionOfficeOnline.xsl" StyleName="APA" Version="6"/>
-</file>
-
-<file path=customXml/item2.xml><?xml version="1.0" encoding="utf-8"?>
-<p:properties xmlns:p="http://schemas.microsoft.com/office/2006/metadata/properties" xmlns:xsi="http://www.w3.org/2001/XMLSchema-instance" xmlns:pc="http://schemas.microsoft.com/office/infopath/2007/PartnerControls">
-  <documentManagement/>
-</p:properties>
-</file>
-
-<file path=customXml/item3.xml><?xml version="1.0" encoding="utf-8"?>
-<?mso-contentType ?>
-<FormTemplates xmlns="http://schemas.microsoft.com/sharepoint/v3/contenttype/forms">
-  <Display>DocumentLibraryForm</Display>
-  <Edit>DocumentLibraryForm</Edit>
-  <New>DocumentLibraryForm</New>
-</FormTemplates>
-</file>
-
-<file path=customXml/item4.xml><?xml version="1.0" encoding="utf-8"?>
 <ct:contentTypeSchema xmlns:ct="http://schemas.microsoft.com/office/2006/metadata/contentType" xmlns:ma="http://schemas.microsoft.com/office/2006/metadata/properties/metaAttributes" ct:_="" ma:_="" ma:contentTypeName="Dokument" ma:contentTypeID="0x0101009657EC4E4F5B59429A0294058D814CCB" ma:contentTypeVersion="2" ma:contentTypeDescription="Ein neues Dokument erstellen." ma:contentTypeScope="" ma:versionID="8a47da929841cf942d651f713e3afdaa">
   <xsd:schema xmlns:xsd="http://www.w3.org/2001/XMLSchema" xmlns:xs="http://www.w3.org/2001/XMLSchema" xmlns:p="http://schemas.microsoft.com/office/2006/metadata/properties" xmlns:ns2="29d7d916-f23c-4da1-926a-06f6ae5a8c6e" targetNamespace="http://schemas.microsoft.com/office/2006/metadata/properties" ma:root="true" ma:fieldsID="8c7361173647e1905ce78da48c15ef84" ns2:_="">
     <xsd:import namespace="29d7d916-f23c-4da1-926a-06f6ae5a8c6e"/>
@@ -2081,32 +2117,26 @@
 </ct:contentTypeSchema>
 </file>
 
-<file path=customXml/itemProps1.xml><?xml version="1.0" encoding="utf-8"?>
-<ds:datastoreItem xmlns:ds="http://schemas.openxmlformats.org/officeDocument/2006/customXml" ds:itemID="{405DC486-087F-1149-A87C-6B465525706D}">
-  <ds:schemaRefs>
-    <ds:schemaRef ds:uri="http://schemas.openxmlformats.org/officeDocument/2006/bibliography"/>
-  </ds:schemaRefs>
-</ds:datastoreItem>
+<file path=customXml/item2.xml><?xml version="1.0" encoding="utf-8"?>
+<?mso-contentType ?>
+<FormTemplates xmlns="http://schemas.microsoft.com/sharepoint/v3/contenttype/forms">
+  <Display>DocumentLibraryForm</Display>
+  <Edit>DocumentLibraryForm</Edit>
+  <New>DocumentLibraryForm</New>
+</FormTemplates>
 </file>
 
-<file path=customXml/itemProps2.xml><?xml version="1.0" encoding="utf-8"?>
-<ds:datastoreItem xmlns:ds="http://schemas.openxmlformats.org/officeDocument/2006/customXml" ds:itemID="{AFB7F917-3A2E-4A3E-B7C4-0DD1BF6F490C}">
-  <ds:schemaRefs>
-    <ds:schemaRef ds:uri="http://schemas.microsoft.com/office/2006/metadata/properties"/>
-    <ds:schemaRef ds:uri="http://schemas.microsoft.com/office/infopath/2007/PartnerControls"/>
-  </ds:schemaRefs>
-</ds:datastoreItem>
+<file path=customXml/item3.xml><?xml version="1.0" encoding="utf-8"?>
+<p:properties xmlns:p="http://schemas.microsoft.com/office/2006/metadata/properties" xmlns:xsi="http://www.w3.org/2001/XMLSchema-instance" xmlns:pc="http://schemas.microsoft.com/office/infopath/2007/PartnerControls">
+  <documentManagement/>
+</p:properties>
 </file>
 
-<file path=customXml/itemProps3.xml><?xml version="1.0" encoding="utf-8"?>
-<ds:datastoreItem xmlns:ds="http://schemas.openxmlformats.org/officeDocument/2006/customXml" ds:itemID="{992CF6A3-41A3-4DF1-8BD4-A1E003CBE8CC}">
-  <ds:schemaRefs>
-    <ds:schemaRef ds:uri="http://schemas.microsoft.com/sharepoint/v3/contenttype/forms"/>
-  </ds:schemaRefs>
-</ds:datastoreItem>
+<file path=customXml/item4.xml><?xml version="1.0" encoding="utf-8"?>
+<b:Sources xmlns:b="http://schemas.openxmlformats.org/officeDocument/2006/bibliography" xmlns="http://schemas.openxmlformats.org/officeDocument/2006/bibliography" SelectedStyle="/APASixthEditionOfficeOnline.xsl" StyleName="APA" Version="6"/>
 </file>
 
-<file path=customXml/itemProps4.xml><?xml version="1.0" encoding="utf-8"?>
+<file path=customXml/itemProps1.xml><?xml version="1.0" encoding="utf-8"?>
 <ds:datastoreItem xmlns:ds="http://schemas.openxmlformats.org/officeDocument/2006/customXml" ds:itemID="{9E0CB5AB-5D2F-4A0D-8FE9-D926C0A6CA7A}">
   <ds:schemaRefs>
     <ds:schemaRef ds:uri="http://schemas.microsoft.com/office/2006/metadata/contentType"/>
@@ -2122,4 +2152,29 @@
     <ds:schemaRef ds:uri="http://schemas.microsoft.com/internal/obd"/>
   </ds:schemaRefs>
 </ds:datastoreItem>
+</file>
+
+<file path=customXml/itemProps2.xml><?xml version="1.0" encoding="utf-8"?>
+<ds:datastoreItem xmlns:ds="http://schemas.openxmlformats.org/officeDocument/2006/customXml" ds:itemID="{992CF6A3-41A3-4DF1-8BD4-A1E003CBE8CC}">
+  <ds:schemaRefs>
+    <ds:schemaRef ds:uri="http://schemas.microsoft.com/sharepoint/v3/contenttype/forms"/>
+  </ds:schemaRefs>
+</ds:datastoreItem>
+</file>
+
+<file path=customXml/itemProps3.xml><?xml version="1.0" encoding="utf-8"?>
+<ds:datastoreItem xmlns:ds="http://schemas.openxmlformats.org/officeDocument/2006/customXml" ds:itemID="{AFB7F917-3A2E-4A3E-B7C4-0DD1BF6F490C}">
+  <ds:schemaRefs>
+    <ds:schemaRef ds:uri="http://schemas.microsoft.com/office/2006/metadata/properties"/>
+    <ds:schemaRef ds:uri="http://schemas.microsoft.com/office/infopath/2007/PartnerControls"/>
+  </ds:schemaRefs>
+</ds:datastoreItem>
+</file>
+
+<file path=customXml/itemProps4.xml><?xml version="1.0" encoding="utf-8"?>
+<ds:datastoreItem xmlns:ds="http://schemas.openxmlformats.org/officeDocument/2006/customXml" ds:itemID="{405DC486-087F-1149-A87C-6B465525706D}">
+  <ds:schemaRefs>
+    <ds:schemaRef ds:uri="http://schemas.openxmlformats.org/officeDocument/2006/bibliography"/>
+  </ds:schemaRefs>
+</ds:datastoreItem>
 </file>